--- a/PHAN-MEM-QUAN-LY-THẺ-THÀNH-VIÊN-TÍCH-ĐIỂM.docx
+++ b/PHAN-MEM-QUAN-LY-THẺ-THÀNH-VIÊN-TÍCH-ĐIỂM.docx
@@ -1,6 +1,6 @@
 
 <file path=word/document.xml><?xml version="1.0" encoding="utf-8"?>
-<w:document xmlns:wpc="http://schemas.microsoft.com/office/word/2010/wordprocessingCanvas" xmlns:cx="http://schemas.microsoft.com/office/drawing/2014/chartex" xmlns:mc="http://schemas.openxmlformats.org/markup-compatibility/2006" xmlns:o="urn:schemas-microsoft-com:office:office" xmlns:r="http://schemas.openxmlformats.org/officeDocument/2006/relationships" xmlns:m="http://schemas.openxmlformats.org/officeDocument/2006/math" xmlns:v="urn:schemas-microsoft-com:vml" xmlns:wp14="http://schemas.microsoft.com/office/word/2010/wordprocessingDrawing" xmlns:wp="http://schemas.openxmlformats.org/drawingml/2006/wordprocessingDrawing" xmlns:w10="urn:schemas-microsoft-com:office:word" xmlns:w="http://schemas.openxmlformats.org/wordprocessingml/2006/main" xmlns:w14="http://schemas.microsoft.com/office/word/2010/wordml" xmlns:w15="http://schemas.microsoft.com/office/word/2012/wordml" xmlns:w16se="http://schemas.microsoft.com/office/word/2015/wordml/symex" xmlns:wpg="http://schemas.microsoft.com/office/word/2010/wordprocessingGroup" xmlns:wpi="http://schemas.microsoft.com/office/word/2010/wordprocessingInk" xmlns:wne="http://schemas.microsoft.com/office/word/2006/wordml" xmlns:wps="http://schemas.microsoft.com/office/word/2010/wordprocessingShape" mc:Ignorable="w14 w15 w16se wp14">
+<w:document xmlns:wpc="http://schemas.microsoft.com/office/word/2010/wordprocessingCanvas" xmlns:cx="http://schemas.microsoft.com/office/drawing/2014/chartex" xmlns:cx1="http://schemas.microsoft.com/office/drawing/2015/9/8/chartex" xmlns:cx2="http://schemas.microsoft.com/office/drawing/2015/10/21/chartex" xmlns:cx3="http://schemas.microsoft.com/office/drawing/2016/5/9/chartex" xmlns:cx4="http://schemas.microsoft.com/office/drawing/2016/5/10/chartex" xmlns:cx5="http://schemas.microsoft.com/office/drawing/2016/5/11/chartex" xmlns:cx6="http://schemas.microsoft.com/office/drawing/2016/5/12/chartex" xmlns:cx7="http://schemas.microsoft.com/office/drawing/2016/5/13/chartex" xmlns:cx8="http://schemas.microsoft.com/office/drawing/2016/5/14/chartex" xmlns:mc="http://schemas.openxmlformats.org/markup-compatibility/2006" xmlns:aink="http://schemas.microsoft.com/office/drawing/2016/ink" xmlns:am3d="http://schemas.microsoft.com/office/drawing/2017/model3d" xmlns:o="urn:schemas-microsoft-com:office:office" xmlns:r="http://schemas.openxmlformats.org/officeDocument/2006/relationships" xmlns:m="http://schemas.openxmlformats.org/officeDocument/2006/math" xmlns:v="urn:schemas-microsoft-com:vml" xmlns:wp14="http://schemas.microsoft.com/office/word/2010/wordprocessingDrawing" xmlns:wp="http://schemas.openxmlformats.org/drawingml/2006/wordprocessingDrawing" xmlns:w10="urn:schemas-microsoft-com:office:word" xmlns:w="http://schemas.openxmlformats.org/wordprocessingml/2006/main" xmlns:w14="http://schemas.microsoft.com/office/word/2010/wordml" xmlns:w15="http://schemas.microsoft.com/office/word/2012/wordml" xmlns:w16cid="http://schemas.microsoft.com/office/word/2016/wordml/cid" xmlns:w16se="http://schemas.microsoft.com/office/word/2015/wordml/symex" xmlns:wpg="http://schemas.microsoft.com/office/word/2010/wordprocessingGroup" xmlns:wpi="http://schemas.microsoft.com/office/word/2010/wordprocessingInk" xmlns:wne="http://schemas.microsoft.com/office/word/2006/wordml" xmlns:wps="http://schemas.microsoft.com/office/word/2010/wordprocessingShape" mc:Ignorable="w14 w15 w16se w16cid wp14">
   <w:body>
     <w:p>
       <w:pPr>
@@ -72,7 +72,7 @@
           <w:lang w:val="en-US"/>
         </w:rPr>
         <w:drawing>
-          <wp:inline distT="0" distB="0" distL="0" distR="0">
+          <wp:inline distT="0" distB="0" distL="0" distR="0" wp14:anchorId="2C740649" wp14:editId="7A21D630">
             <wp:extent cx="1196257" cy="1187102"/>
             <wp:effectExtent l="0" t="0" r="4445" b="0"/>
             <wp:docPr id="16" name="Picture 16"/>
@@ -980,6 +980,20 @@
         </w:rPr>
         <w:t>?</w:t>
       </w:r>
+      <w:r>
+        <w:rPr>
+          <w:rFonts w:asciiTheme="majorHAnsi" w:eastAsia="Times New Roman" w:hAnsiTheme="majorHAnsi" w:cstheme="majorHAnsi"/>
+          <w:b/>
+          <w:bCs/>
+          <w:color w:val="0070C0"/>
+          <w:sz w:val="40"/>
+          <w:szCs w:val="40"/>
+          <w:lang w:val="en-US"/>
+        </w:rPr>
+        <w:t xml:space="preserve"> asdasdsad</w:t>
+      </w:r>
+      <w:bookmarkStart w:id="0" w:name="_GoBack"/>
+      <w:bookmarkEnd w:id="0"/>
     </w:p>
     <w:p>
       <w:pPr>
@@ -7633,21 +7647,7 @@
               <w:rPr>
                 <w:rFonts w:asciiTheme="majorHAnsi" w:hAnsiTheme="majorHAnsi" w:cstheme="majorHAnsi"/>
               </w:rPr>
-              <w:t xml:space="preserve"> </w:t>
-            </w:r>
-            <w:proofErr w:type="spellStart"/>
-            <w:r>
-              <w:rPr>
-                <w:rFonts w:asciiTheme="majorHAnsi" w:hAnsiTheme="majorHAnsi" w:cstheme="majorHAnsi"/>
-              </w:rPr>
-              <w:t>ra</w:t>
-            </w:r>
-            <w:proofErr w:type="spellEnd"/>
-            <w:r>
-              <w:rPr>
-                <w:rFonts w:asciiTheme="majorHAnsi" w:hAnsiTheme="majorHAnsi" w:cstheme="majorHAnsi"/>
-              </w:rPr>
-              <w:t xml:space="preserve"> </w:t>
+              <w:t xml:space="preserve"> ra </w:t>
             </w:r>
             <w:proofErr w:type="spellStart"/>
             <w:r>
@@ -9754,8 +9754,6 @@
           <w:szCs w:val="24"/>
         </w:rPr>
       </w:pPr>
-      <w:bookmarkStart w:id="0" w:name="_GoBack"/>
-      <w:bookmarkEnd w:id="0"/>
     </w:p>
     <w:sectPr>
       <w:headerReference w:type="default" r:id="rId9"/>
@@ -9770,7 +9768,7 @@
 </file>
 
 <file path=word/endnotes.xml><?xml version="1.0" encoding="utf-8"?>
-<w:endnotes xmlns:wpc="http://schemas.microsoft.com/office/word/2010/wordprocessingCanvas" xmlns:cx="http://schemas.microsoft.com/office/drawing/2014/chartex" xmlns:mc="http://schemas.openxmlformats.org/markup-compatibility/2006" xmlns:o="urn:schemas-microsoft-com:office:office" xmlns:r="http://schemas.openxmlformats.org/officeDocument/2006/relationships" xmlns:m="http://schemas.openxmlformats.org/officeDocument/2006/math" xmlns:v="urn:schemas-microsoft-com:vml" xmlns:wp14="http://schemas.microsoft.com/office/word/2010/wordprocessingDrawing" xmlns:wp="http://schemas.openxmlformats.org/drawingml/2006/wordprocessingDrawing" xmlns:w10="urn:schemas-microsoft-com:office:word" xmlns:w="http://schemas.openxmlformats.org/wordprocessingml/2006/main" xmlns:w14="http://schemas.microsoft.com/office/word/2010/wordml" xmlns:w15="http://schemas.microsoft.com/office/word/2012/wordml" xmlns:w16se="http://schemas.microsoft.com/office/word/2015/wordml/symex" xmlns:wpg="http://schemas.microsoft.com/office/word/2010/wordprocessingGroup" xmlns:wpi="http://schemas.microsoft.com/office/word/2010/wordprocessingInk" xmlns:wne="http://schemas.microsoft.com/office/word/2006/wordml" xmlns:wps="http://schemas.microsoft.com/office/word/2010/wordprocessingShape" mc:Ignorable="w14 w15 w16se wp14">
+<w:endnotes xmlns:wpc="http://schemas.microsoft.com/office/word/2010/wordprocessingCanvas" xmlns:cx="http://schemas.microsoft.com/office/drawing/2014/chartex" xmlns:cx1="http://schemas.microsoft.com/office/drawing/2015/9/8/chartex" xmlns:cx2="http://schemas.microsoft.com/office/drawing/2015/10/21/chartex" xmlns:cx3="http://schemas.microsoft.com/office/drawing/2016/5/9/chartex" xmlns:cx4="http://schemas.microsoft.com/office/drawing/2016/5/10/chartex" xmlns:cx5="http://schemas.microsoft.com/office/drawing/2016/5/11/chartex" xmlns:cx6="http://schemas.microsoft.com/office/drawing/2016/5/12/chartex" xmlns:cx7="http://schemas.microsoft.com/office/drawing/2016/5/13/chartex" xmlns:cx8="http://schemas.microsoft.com/office/drawing/2016/5/14/chartex" xmlns:mc="http://schemas.openxmlformats.org/markup-compatibility/2006" xmlns:aink="http://schemas.microsoft.com/office/drawing/2016/ink" xmlns:am3d="http://schemas.microsoft.com/office/drawing/2017/model3d" xmlns:o="urn:schemas-microsoft-com:office:office" xmlns:r="http://schemas.openxmlformats.org/officeDocument/2006/relationships" xmlns:m="http://schemas.openxmlformats.org/officeDocument/2006/math" xmlns:v="urn:schemas-microsoft-com:vml" xmlns:wp14="http://schemas.microsoft.com/office/word/2010/wordprocessingDrawing" xmlns:wp="http://schemas.openxmlformats.org/drawingml/2006/wordprocessingDrawing" xmlns:w10="urn:schemas-microsoft-com:office:word" xmlns:w="http://schemas.openxmlformats.org/wordprocessingml/2006/main" xmlns:w14="http://schemas.microsoft.com/office/word/2010/wordml" xmlns:w15="http://schemas.microsoft.com/office/word/2012/wordml" xmlns:w16cid="http://schemas.microsoft.com/office/word/2016/wordml/cid" xmlns:w16se="http://schemas.microsoft.com/office/word/2015/wordml/symex" xmlns:wpg="http://schemas.microsoft.com/office/word/2010/wordprocessingGroup" xmlns:wpi="http://schemas.microsoft.com/office/word/2010/wordprocessingInk" xmlns:wne="http://schemas.microsoft.com/office/word/2006/wordml" xmlns:wps="http://schemas.microsoft.com/office/word/2010/wordprocessingShape" mc:Ignorable="w14 w15 w16se w16cid wp14">
   <w:endnote w:type="separator" w:id="-1">
     <w:p>
       <w:pPr>
@@ -9795,7 +9793,7 @@
 </file>
 
 <file path=word/footer1.xml><?xml version="1.0" encoding="utf-8"?>
-<w:ftr xmlns:wpc="http://schemas.microsoft.com/office/word/2010/wordprocessingCanvas" xmlns:cx="http://schemas.microsoft.com/office/drawing/2014/chartex" xmlns:mc="http://schemas.openxmlformats.org/markup-compatibility/2006" xmlns:o="urn:schemas-microsoft-com:office:office" xmlns:r="http://schemas.openxmlformats.org/officeDocument/2006/relationships" xmlns:m="http://schemas.openxmlformats.org/officeDocument/2006/math" xmlns:v="urn:schemas-microsoft-com:vml" xmlns:wp14="http://schemas.microsoft.com/office/word/2010/wordprocessingDrawing" xmlns:wp="http://schemas.openxmlformats.org/drawingml/2006/wordprocessingDrawing" xmlns:w10="urn:schemas-microsoft-com:office:word" xmlns:w="http://schemas.openxmlformats.org/wordprocessingml/2006/main" xmlns:w14="http://schemas.microsoft.com/office/word/2010/wordml" xmlns:w15="http://schemas.microsoft.com/office/word/2012/wordml" xmlns:w16se="http://schemas.microsoft.com/office/word/2015/wordml/symex" xmlns:wpg="http://schemas.microsoft.com/office/word/2010/wordprocessingGroup" xmlns:wpi="http://schemas.microsoft.com/office/word/2010/wordprocessingInk" xmlns:wne="http://schemas.microsoft.com/office/word/2006/wordml" xmlns:wps="http://schemas.microsoft.com/office/word/2010/wordprocessingShape" mc:Ignorable="w14 w15 w16se wp14">
+<w:ftr xmlns:wpc="http://schemas.microsoft.com/office/word/2010/wordprocessingCanvas" xmlns:cx="http://schemas.microsoft.com/office/drawing/2014/chartex" xmlns:cx1="http://schemas.microsoft.com/office/drawing/2015/9/8/chartex" xmlns:cx2="http://schemas.microsoft.com/office/drawing/2015/10/21/chartex" xmlns:cx3="http://schemas.microsoft.com/office/drawing/2016/5/9/chartex" xmlns:cx4="http://schemas.microsoft.com/office/drawing/2016/5/10/chartex" xmlns:cx5="http://schemas.microsoft.com/office/drawing/2016/5/11/chartex" xmlns:cx6="http://schemas.microsoft.com/office/drawing/2016/5/12/chartex" xmlns:cx7="http://schemas.microsoft.com/office/drawing/2016/5/13/chartex" xmlns:cx8="http://schemas.microsoft.com/office/drawing/2016/5/14/chartex" xmlns:mc="http://schemas.openxmlformats.org/markup-compatibility/2006" xmlns:aink="http://schemas.microsoft.com/office/drawing/2016/ink" xmlns:am3d="http://schemas.microsoft.com/office/drawing/2017/model3d" xmlns:o="urn:schemas-microsoft-com:office:office" xmlns:r="http://schemas.openxmlformats.org/officeDocument/2006/relationships" xmlns:m="http://schemas.openxmlformats.org/officeDocument/2006/math" xmlns:v="urn:schemas-microsoft-com:vml" xmlns:wp14="http://schemas.microsoft.com/office/word/2010/wordprocessingDrawing" xmlns:wp="http://schemas.openxmlformats.org/drawingml/2006/wordprocessingDrawing" xmlns:w10="urn:schemas-microsoft-com:office:word" xmlns:w="http://schemas.openxmlformats.org/wordprocessingml/2006/main" xmlns:w14="http://schemas.microsoft.com/office/word/2010/wordml" xmlns:w15="http://schemas.microsoft.com/office/word/2012/wordml" xmlns:w16cid="http://schemas.microsoft.com/office/word/2016/wordml/cid" xmlns:w16se="http://schemas.microsoft.com/office/word/2015/wordml/symex" xmlns:wpg="http://schemas.microsoft.com/office/word/2010/wordprocessingGroup" xmlns:wpi="http://schemas.microsoft.com/office/word/2010/wordprocessingInk" xmlns:wne="http://schemas.microsoft.com/office/word/2006/wordml" xmlns:wps="http://schemas.microsoft.com/office/word/2010/wordprocessingShape" mc:Ignorable="w14 w15 w16se w16cid wp14">
   <w:p>
     <w:pPr>
       <w:pStyle w:val="Footer"/>
@@ -9963,7 +9961,7 @@
 </file>
 
 <file path=word/footnotes.xml><?xml version="1.0" encoding="utf-8"?>
-<w:footnotes xmlns:wpc="http://schemas.microsoft.com/office/word/2010/wordprocessingCanvas" xmlns:cx="http://schemas.microsoft.com/office/drawing/2014/chartex" xmlns:mc="http://schemas.openxmlformats.org/markup-compatibility/2006" xmlns:o="urn:schemas-microsoft-com:office:office" xmlns:r="http://schemas.openxmlformats.org/officeDocument/2006/relationships" xmlns:m="http://schemas.openxmlformats.org/officeDocument/2006/math" xmlns:v="urn:schemas-microsoft-com:vml" xmlns:wp14="http://schemas.microsoft.com/office/word/2010/wordprocessingDrawing" xmlns:wp="http://schemas.openxmlformats.org/drawingml/2006/wordprocessingDrawing" xmlns:w10="urn:schemas-microsoft-com:office:word" xmlns:w="http://schemas.openxmlformats.org/wordprocessingml/2006/main" xmlns:w14="http://schemas.microsoft.com/office/word/2010/wordml" xmlns:w15="http://schemas.microsoft.com/office/word/2012/wordml" xmlns:w16se="http://schemas.microsoft.com/office/word/2015/wordml/symex" xmlns:wpg="http://schemas.microsoft.com/office/word/2010/wordprocessingGroup" xmlns:wpi="http://schemas.microsoft.com/office/word/2010/wordprocessingInk" xmlns:wne="http://schemas.microsoft.com/office/word/2006/wordml" xmlns:wps="http://schemas.microsoft.com/office/word/2010/wordprocessingShape" mc:Ignorable="w14 w15 w16se wp14">
+<w:footnotes xmlns:wpc="http://schemas.microsoft.com/office/word/2010/wordprocessingCanvas" xmlns:cx="http://schemas.microsoft.com/office/drawing/2014/chartex" xmlns:cx1="http://schemas.microsoft.com/office/drawing/2015/9/8/chartex" xmlns:cx2="http://schemas.microsoft.com/office/drawing/2015/10/21/chartex" xmlns:cx3="http://schemas.microsoft.com/office/drawing/2016/5/9/chartex" xmlns:cx4="http://schemas.microsoft.com/office/drawing/2016/5/10/chartex" xmlns:cx5="http://schemas.microsoft.com/office/drawing/2016/5/11/chartex" xmlns:cx6="http://schemas.microsoft.com/office/drawing/2016/5/12/chartex" xmlns:cx7="http://schemas.microsoft.com/office/drawing/2016/5/13/chartex" xmlns:cx8="http://schemas.microsoft.com/office/drawing/2016/5/14/chartex" xmlns:mc="http://schemas.openxmlformats.org/markup-compatibility/2006" xmlns:aink="http://schemas.microsoft.com/office/drawing/2016/ink" xmlns:am3d="http://schemas.microsoft.com/office/drawing/2017/model3d" xmlns:o="urn:schemas-microsoft-com:office:office" xmlns:r="http://schemas.openxmlformats.org/officeDocument/2006/relationships" xmlns:m="http://schemas.openxmlformats.org/officeDocument/2006/math" xmlns:v="urn:schemas-microsoft-com:vml" xmlns:wp14="http://schemas.microsoft.com/office/word/2010/wordprocessingDrawing" xmlns:wp="http://schemas.openxmlformats.org/drawingml/2006/wordprocessingDrawing" xmlns:w10="urn:schemas-microsoft-com:office:word" xmlns:w="http://schemas.openxmlformats.org/wordprocessingml/2006/main" xmlns:w14="http://schemas.microsoft.com/office/word/2010/wordml" xmlns:w15="http://schemas.microsoft.com/office/word/2012/wordml" xmlns:w16cid="http://schemas.microsoft.com/office/word/2016/wordml/cid" xmlns:w16se="http://schemas.microsoft.com/office/word/2015/wordml/symex" xmlns:wpg="http://schemas.microsoft.com/office/word/2010/wordprocessingGroup" xmlns:wpi="http://schemas.microsoft.com/office/word/2010/wordprocessingInk" xmlns:wne="http://schemas.microsoft.com/office/word/2006/wordml" xmlns:wps="http://schemas.microsoft.com/office/word/2010/wordprocessingShape" mc:Ignorable="w14 w15 w16se w16cid wp14">
   <w:footnote w:type="separator" w:id="-1">
     <w:p>
       <w:pPr>
@@ -9988,7 +9986,7 @@
 </file>
 
 <file path=word/header1.xml><?xml version="1.0" encoding="utf-8"?>
-<w:hdr xmlns:wpc="http://schemas.microsoft.com/office/word/2010/wordprocessingCanvas" xmlns:cx="http://schemas.microsoft.com/office/drawing/2014/chartex" xmlns:mc="http://schemas.openxmlformats.org/markup-compatibility/2006" xmlns:o="urn:schemas-microsoft-com:office:office" xmlns:r="http://schemas.openxmlformats.org/officeDocument/2006/relationships" xmlns:m="http://schemas.openxmlformats.org/officeDocument/2006/math" xmlns:v="urn:schemas-microsoft-com:vml" xmlns:wp14="http://schemas.microsoft.com/office/word/2010/wordprocessingDrawing" xmlns:wp="http://schemas.openxmlformats.org/drawingml/2006/wordprocessingDrawing" xmlns:w10="urn:schemas-microsoft-com:office:word" xmlns:w="http://schemas.openxmlformats.org/wordprocessingml/2006/main" xmlns:w14="http://schemas.microsoft.com/office/word/2010/wordml" xmlns:w15="http://schemas.microsoft.com/office/word/2012/wordml" xmlns:w16se="http://schemas.microsoft.com/office/word/2015/wordml/symex" xmlns:wpg="http://schemas.microsoft.com/office/word/2010/wordprocessingGroup" xmlns:wpi="http://schemas.microsoft.com/office/word/2010/wordprocessingInk" xmlns:wne="http://schemas.microsoft.com/office/word/2006/wordml" xmlns:wps="http://schemas.microsoft.com/office/word/2010/wordprocessingShape" mc:Ignorable="w14 w15 w16se wp14">
+<w:hdr xmlns:wpc="http://schemas.microsoft.com/office/word/2010/wordprocessingCanvas" xmlns:cx="http://schemas.microsoft.com/office/drawing/2014/chartex" xmlns:cx1="http://schemas.microsoft.com/office/drawing/2015/9/8/chartex" xmlns:cx2="http://schemas.microsoft.com/office/drawing/2015/10/21/chartex" xmlns:cx3="http://schemas.microsoft.com/office/drawing/2016/5/9/chartex" xmlns:cx4="http://schemas.microsoft.com/office/drawing/2016/5/10/chartex" xmlns:cx5="http://schemas.microsoft.com/office/drawing/2016/5/11/chartex" xmlns:cx6="http://schemas.microsoft.com/office/drawing/2016/5/12/chartex" xmlns:cx7="http://schemas.microsoft.com/office/drawing/2016/5/13/chartex" xmlns:cx8="http://schemas.microsoft.com/office/drawing/2016/5/14/chartex" xmlns:mc="http://schemas.openxmlformats.org/markup-compatibility/2006" xmlns:aink="http://schemas.microsoft.com/office/drawing/2016/ink" xmlns:am3d="http://schemas.microsoft.com/office/drawing/2017/model3d" xmlns:o="urn:schemas-microsoft-com:office:office" xmlns:r="http://schemas.openxmlformats.org/officeDocument/2006/relationships" xmlns:m="http://schemas.openxmlformats.org/officeDocument/2006/math" xmlns:v="urn:schemas-microsoft-com:vml" xmlns:wp14="http://schemas.microsoft.com/office/word/2010/wordprocessingDrawing" xmlns:wp="http://schemas.openxmlformats.org/drawingml/2006/wordprocessingDrawing" xmlns:w10="urn:schemas-microsoft-com:office:word" xmlns:w="http://schemas.openxmlformats.org/wordprocessingml/2006/main" xmlns:w14="http://schemas.microsoft.com/office/word/2010/wordml" xmlns:w15="http://schemas.microsoft.com/office/word/2012/wordml" xmlns:w16cid="http://schemas.microsoft.com/office/word/2016/wordml/cid" xmlns:w16se="http://schemas.microsoft.com/office/word/2015/wordml/symex" xmlns:wpg="http://schemas.microsoft.com/office/word/2010/wordprocessingGroup" xmlns:wpi="http://schemas.microsoft.com/office/word/2010/wordprocessingInk" xmlns:wne="http://schemas.microsoft.com/office/word/2006/wordml" xmlns:wps="http://schemas.microsoft.com/office/word/2010/wordprocessingShape" mc:Ignorable="w14 w15 w16se w16cid wp14">
   <w:tbl>
     <w:tblPr>
       <w:tblStyle w:val="TableGrid"/>
@@ -10033,7 +10031,7 @@
               <w:lang w:val="en-US"/>
             </w:rPr>
             <w:drawing>
-              <wp:anchor distT="0" distB="0" distL="114300" distR="114300" simplePos="0" relativeHeight="251657216" behindDoc="1" locked="0" layoutInCell="1" allowOverlap="1">
+              <wp:anchor distT="0" distB="0" distL="114300" distR="114300" simplePos="0" relativeHeight="251657216" behindDoc="1" locked="0" layoutInCell="1" allowOverlap="1" wp14:anchorId="37BF9218" wp14:editId="4B547AE9">
                 <wp:simplePos x="0" y="0"/>
                 <wp:positionH relativeFrom="column">
                   <wp:posOffset>0</wp:posOffset>
@@ -10318,7 +10316,7 @@
               <w:lang w:val="en-US"/>
             </w:rPr>
             <w:drawing>
-              <wp:anchor distT="0" distB="0" distL="114300" distR="114300" simplePos="0" relativeHeight="251662336" behindDoc="1" locked="0" layoutInCell="1" allowOverlap="1">
+              <wp:anchor distT="0" distB="0" distL="114300" distR="114300" simplePos="0" relativeHeight="251662336" behindDoc="1" locked="0" layoutInCell="1" allowOverlap="1" wp14:anchorId="02FC0E78" wp14:editId="1AC3D28F">
                 <wp:simplePos x="0" y="0"/>
                 <wp:positionH relativeFrom="column">
                   <wp:posOffset>236220</wp:posOffset>
@@ -10401,7 +10399,7 @@
 </file>
 
 <file path=word/numbering.xml><?xml version="1.0" encoding="utf-8"?>
-<w:numbering xmlns:wpc="http://schemas.microsoft.com/office/word/2010/wordprocessingCanvas" xmlns:cx="http://schemas.microsoft.com/office/drawing/2014/chartex" xmlns:mc="http://schemas.openxmlformats.org/markup-compatibility/2006" xmlns:o="urn:schemas-microsoft-com:office:office" xmlns:r="http://schemas.openxmlformats.org/officeDocument/2006/relationships" xmlns:m="http://schemas.openxmlformats.org/officeDocument/2006/math" xmlns:v="urn:schemas-microsoft-com:vml" xmlns:wp14="http://schemas.microsoft.com/office/word/2010/wordprocessingDrawing" xmlns:wp="http://schemas.openxmlformats.org/drawingml/2006/wordprocessingDrawing" xmlns:w10="urn:schemas-microsoft-com:office:word" xmlns:w="http://schemas.openxmlformats.org/wordprocessingml/2006/main" xmlns:w14="http://schemas.microsoft.com/office/word/2010/wordml" xmlns:w15="http://schemas.microsoft.com/office/word/2012/wordml" xmlns:w16se="http://schemas.microsoft.com/office/word/2015/wordml/symex" xmlns:wpg="http://schemas.microsoft.com/office/word/2010/wordprocessingGroup" xmlns:wpi="http://schemas.microsoft.com/office/word/2010/wordprocessingInk" xmlns:wne="http://schemas.microsoft.com/office/word/2006/wordml" xmlns:wps="http://schemas.microsoft.com/office/word/2010/wordprocessingShape" mc:Ignorable="w14 w15 w16se wp14">
+<w:numbering xmlns:wpc="http://schemas.microsoft.com/office/word/2010/wordprocessingCanvas" xmlns:cx="http://schemas.microsoft.com/office/drawing/2014/chartex" xmlns:cx1="http://schemas.microsoft.com/office/drawing/2015/9/8/chartex" xmlns:cx2="http://schemas.microsoft.com/office/drawing/2015/10/21/chartex" xmlns:cx3="http://schemas.microsoft.com/office/drawing/2016/5/9/chartex" xmlns:cx4="http://schemas.microsoft.com/office/drawing/2016/5/10/chartex" xmlns:cx5="http://schemas.microsoft.com/office/drawing/2016/5/11/chartex" xmlns:cx6="http://schemas.microsoft.com/office/drawing/2016/5/12/chartex" xmlns:cx7="http://schemas.microsoft.com/office/drawing/2016/5/13/chartex" xmlns:cx8="http://schemas.microsoft.com/office/drawing/2016/5/14/chartex" xmlns:mc="http://schemas.openxmlformats.org/markup-compatibility/2006" xmlns:aink="http://schemas.microsoft.com/office/drawing/2016/ink" xmlns:am3d="http://schemas.microsoft.com/office/drawing/2017/model3d" xmlns:o="urn:schemas-microsoft-com:office:office" xmlns:r="http://schemas.openxmlformats.org/officeDocument/2006/relationships" xmlns:m="http://schemas.openxmlformats.org/officeDocument/2006/math" xmlns:v="urn:schemas-microsoft-com:vml" xmlns:wp14="http://schemas.microsoft.com/office/word/2010/wordprocessingDrawing" xmlns:wp="http://schemas.openxmlformats.org/drawingml/2006/wordprocessingDrawing" xmlns:w10="urn:schemas-microsoft-com:office:word" xmlns:w="http://schemas.openxmlformats.org/wordprocessingml/2006/main" xmlns:w14="http://schemas.microsoft.com/office/word/2010/wordml" xmlns:w15="http://schemas.microsoft.com/office/word/2012/wordml" xmlns:w16cid="http://schemas.microsoft.com/office/word/2016/wordml/cid" xmlns:w16se="http://schemas.microsoft.com/office/word/2015/wordml/symex" xmlns:wpg="http://schemas.microsoft.com/office/word/2010/wordprocessingGroup" xmlns:wpi="http://schemas.microsoft.com/office/word/2010/wordprocessingInk" xmlns:wne="http://schemas.microsoft.com/office/word/2006/wordml" xmlns:wps="http://schemas.microsoft.com/office/word/2010/wordprocessingShape" mc:Ignorable="w14 w15 w16se w16cid wp14">
   <w:numPicBullet w:numPicBulletId="0">
     <w:pict>
       <v:shapetype id="_x0000_t75" coordsize="21600,21600" o:spt="75" o:preferrelative="t" path="m@4@5l@4@11@9@11@9@5xe" filled="f" stroked="f">
@@ -14550,7 +14548,7 @@
 </file>
 
 <file path=word/styles.xml><?xml version="1.0" encoding="utf-8"?>
-<w:styles xmlns:mc="http://schemas.openxmlformats.org/markup-compatibility/2006" xmlns:r="http://schemas.openxmlformats.org/officeDocument/2006/relationships" xmlns:w="http://schemas.openxmlformats.org/wordprocessingml/2006/main" xmlns:w14="http://schemas.microsoft.com/office/word/2010/wordml" xmlns:w15="http://schemas.microsoft.com/office/word/2012/wordml" xmlns:w16se="http://schemas.microsoft.com/office/word/2015/wordml/symex" mc:Ignorable="w14 w15 w16se">
+<w:styles xmlns:mc="http://schemas.openxmlformats.org/markup-compatibility/2006" xmlns:r="http://schemas.openxmlformats.org/officeDocument/2006/relationships" xmlns:w="http://schemas.openxmlformats.org/wordprocessingml/2006/main" xmlns:w14="http://schemas.microsoft.com/office/word/2010/wordml" xmlns:w15="http://schemas.microsoft.com/office/word/2012/wordml" xmlns:w16cid="http://schemas.microsoft.com/office/word/2016/wordml/cid" xmlns:w16se="http://schemas.microsoft.com/office/word/2015/wordml/symex" mc:Ignorable="w14 w15 w16se w16cid">
   <w:docDefaults>
     <w:rPrDefault>
       <w:rPr>
@@ -14566,7 +14564,7 @@
       </w:pPr>
     </w:pPrDefault>
   </w:docDefaults>
-  <w:latentStyles w:defLockedState="0" w:defUIPriority="99" w:defSemiHidden="0" w:defUnhideWhenUsed="0" w:defQFormat="0" w:count="371">
+  <w:latentStyles w:defLockedState="0" w:defUIPriority="99" w:defSemiHidden="0" w:defUnhideWhenUsed="0" w:defQFormat="0" w:count="375">
     <w:lsdException w:name="Normal" w:uiPriority="0" w:qFormat="1"/>
     <w:lsdException w:name="heading 1" w:uiPriority="0" w:qFormat="1"/>
     <w:lsdException w:name="heading 2" w:semiHidden="1" w:uiPriority="9" w:unhideWhenUsed="1" w:qFormat="1"/>
@@ -14672,7 +14670,6 @@
     <w:lsdException w:name="HTML Sample" w:semiHidden="1" w:unhideWhenUsed="1"/>
     <w:lsdException w:name="HTML Typewriter" w:semiHidden="1" w:unhideWhenUsed="1"/>
     <w:lsdException w:name="HTML Variable" w:semiHidden="1" w:unhideWhenUsed="1"/>
-    <w:lsdException w:name="Normal Table" w:semiHidden="1" w:unhideWhenUsed="1"/>
     <w:lsdException w:name="annotation subject" w:semiHidden="1" w:unhideWhenUsed="1"/>
     <w:lsdException w:name="No List" w:semiHidden="1" w:unhideWhenUsed="1"/>
     <w:lsdException w:name="Outline List 1" w:semiHidden="1" w:unhideWhenUsed="1"/>
@@ -14716,10 +14713,8 @@
     <w:lsdException w:name="Table Elegant" w:semiHidden="1" w:unhideWhenUsed="1"/>
     <w:lsdException w:name="Table Professional" w:semiHidden="1" w:unhideWhenUsed="1"/>
     <w:lsdException w:name="Table Subtle 1" w:semiHidden="1" w:unhideWhenUsed="1"/>
-    <w:lsdException w:name="Table Subtle 2" w:semiHidden="1" w:unhideWhenUsed="1"/>
     <w:lsdException w:name="Table Web 1" w:semiHidden="1" w:unhideWhenUsed="1"/>
     <w:lsdException w:name="Table Web 2" w:semiHidden="1" w:unhideWhenUsed="1"/>
-    <w:lsdException w:name="Table Web 3" w:semiHidden="1" w:unhideWhenUsed="1"/>
     <w:lsdException w:name="Balloon Text" w:semiHidden="1" w:unhideWhenUsed="1"/>
     <w:lsdException w:name="Table Grid" w:uiPriority="59"/>
     <w:lsdException w:name="Table Theme" w:semiHidden="1" w:unhideWhenUsed="1"/>
@@ -14938,6 +14933,10 @@
     <w:lsdException w:name="List Table 5 Dark Accent 6" w:uiPriority="50"/>
     <w:lsdException w:name="List Table 6 Colorful Accent 6" w:uiPriority="51"/>
     <w:lsdException w:name="List Table 7 Colorful Accent 6" w:uiPriority="52"/>
+    <w:lsdException w:name="Mention" w:semiHidden="1" w:unhideWhenUsed="1"/>
+    <w:lsdException w:name="Smart Hyperlink" w:semiHidden="1" w:unhideWhenUsed="1"/>
+    <w:lsdException w:name="Hashtag" w:semiHidden="1" w:unhideWhenUsed="1"/>
+    <w:lsdException w:name="Unresolved Mention" w:semiHidden="1" w:unhideWhenUsed="1"/>
   </w:latentStyles>
   <w:style w:type="paragraph" w:default="1" w:styleId="Normal">
     <w:name w:val="Normal"/>
@@ -15627,7 +15626,7 @@
 </file>
 
 <file path=customXml/itemProps1.xml><?xml version="1.0" encoding="utf-8"?>
-<ds:datastoreItem xmlns:ds="http://schemas.openxmlformats.org/officeDocument/2006/customXml" ds:itemID="{3643E4FF-2AE4-4158-AE01-C348A98E6DC6}">
+<ds:datastoreItem xmlns:ds="http://schemas.openxmlformats.org/officeDocument/2006/customXml" ds:itemID="{F44402B1-EA87-4DF6-BBDC-DA1B33448C2D}">
   <ds:schemaRefs>
     <ds:schemaRef ds:uri="http://schemas.openxmlformats.org/officeDocument/2006/bibliography"/>
   </ds:schemaRefs>
